--- a/SEM-2/Software-Information_details.docx
+++ b/SEM-2/Software-Information_details.docx
@@ -23,6 +23,553 @@
         <w:t>B-BLOCK SOFTWARE INFORMATION</w:t>
       </w:r>
     </w:p>
+    <w:tbl>
+      <w:tblPr>
+        <w:tblStyle w:val="TableGrid"/>
+        <w:tblW w:w="5000" w:type="pct"/>
+        <w:jc w:val="center"/>
+        <w:tblLook w:val="04A0" w:firstRow="1" w:lastRow="0" w:firstColumn="1" w:lastColumn="0" w:noHBand="0" w:noVBand="1"/>
+      </w:tblPr>
+      <w:tblGrid>
+        <w:gridCol w:w="670"/>
+        <w:gridCol w:w="3888"/>
+        <w:gridCol w:w="1590"/>
+        <w:gridCol w:w="1590"/>
+        <w:gridCol w:w="2190"/>
+        <w:gridCol w:w="1927"/>
+        <w:gridCol w:w="2089"/>
+      </w:tblGrid>
+      <w:tr>
+        <w:trPr>
+          <w:jc w:val="center"/>
+        </w:trPr>
+        <w:tc>
+          <w:tcPr>
+            <w:tcW w:w="240" w:type="pct"/>
+            <w:shd w:val="clear" w:color="auto" w:fill="BDD6EE" w:themeFill="accent1" w:themeFillTint="66"/>
+          </w:tcPr>
+          <w:p>
+            <w:pPr>
+              <w:jc w:val="center"/>
+              <w:rPr>
+                <w:rFonts w:ascii="Cambria" w:hAnsi="Cambria"/>
+                <w:b/>
+                <w:sz w:val="24"/>
+                <w:szCs w:val="24"/>
+              </w:rPr>
+            </w:pPr>
+            <w:r>
+              <w:rPr>
+                <w:rFonts w:ascii="Cambria" w:hAnsi="Cambria"/>
+                <w:b/>
+                <w:sz w:val="24"/>
+                <w:szCs w:val="24"/>
+              </w:rPr>
+              <w:t>SNO</w:t>
+            </w:r>
+          </w:p>
+        </w:tc>
+        <w:tc>
+          <w:tcPr>
+            <w:tcW w:w="1393" w:type="pct"/>
+            <w:shd w:val="clear" w:color="auto" w:fill="BDD6EE" w:themeFill="accent1" w:themeFillTint="66"/>
+          </w:tcPr>
+          <w:p>
+            <w:pPr>
+              <w:jc w:val="center"/>
+              <w:rPr>
+                <w:rFonts w:ascii="Cambria" w:hAnsi="Cambria"/>
+                <w:b/>
+                <w:sz w:val="24"/>
+                <w:szCs w:val="24"/>
+              </w:rPr>
+            </w:pPr>
+            <w:r>
+              <w:rPr>
+                <w:rFonts w:ascii="Cambria" w:hAnsi="Cambria"/>
+                <w:b/>
+                <w:sz w:val="24"/>
+                <w:szCs w:val="24"/>
+              </w:rPr>
+              <w:t>Name of the Lab</w:t>
+            </w:r>
+          </w:p>
+        </w:tc>
+        <w:tc>
+          <w:tcPr>
+            <w:tcW w:w="570" w:type="pct"/>
+            <w:shd w:val="clear" w:color="auto" w:fill="BDD6EE" w:themeFill="accent1" w:themeFillTint="66"/>
+          </w:tcPr>
+          <w:p>
+            <w:pPr>
+              <w:jc w:val="center"/>
+              <w:rPr>
+                <w:rFonts w:ascii="Cambria" w:hAnsi="Cambria"/>
+                <w:b/>
+                <w:sz w:val="24"/>
+                <w:szCs w:val="24"/>
+              </w:rPr>
+            </w:pPr>
+            <w:r>
+              <w:rPr>
+                <w:rFonts w:ascii="Cambria" w:hAnsi="Cambria"/>
+                <w:b/>
+                <w:sz w:val="24"/>
+                <w:szCs w:val="24"/>
+              </w:rPr>
+              <w:t>Operating System</w:t>
+            </w:r>
+          </w:p>
+        </w:tc>
+        <w:tc>
+          <w:tcPr>
+            <w:tcW w:w="570" w:type="pct"/>
+            <w:shd w:val="clear" w:color="auto" w:fill="BDD6EE" w:themeFill="accent1" w:themeFillTint="66"/>
+          </w:tcPr>
+          <w:p>
+            <w:pPr>
+              <w:jc w:val="center"/>
+              <w:rPr>
+                <w:rFonts w:ascii="Cambria" w:hAnsi="Cambria"/>
+                <w:b/>
+                <w:sz w:val="24"/>
+                <w:szCs w:val="24"/>
+              </w:rPr>
+            </w:pPr>
+            <w:r>
+              <w:rPr>
+                <w:rFonts w:ascii="Cambria" w:hAnsi="Cambria"/>
+                <w:b/>
+                <w:sz w:val="24"/>
+                <w:szCs w:val="24"/>
+              </w:rPr>
+              <w:t>Software-List</w:t>
+            </w:r>
+          </w:p>
+        </w:tc>
+        <w:tc>
+          <w:tcPr>
+            <w:tcW w:w="785" w:type="pct"/>
+            <w:shd w:val="clear" w:color="auto" w:fill="BDD6EE" w:themeFill="accent1" w:themeFillTint="66"/>
+          </w:tcPr>
+          <w:p>
+            <w:pPr>
+              <w:jc w:val="center"/>
+              <w:rPr>
+                <w:rFonts w:ascii="Cambria" w:hAnsi="Cambria"/>
+                <w:b/>
+                <w:sz w:val="24"/>
+                <w:szCs w:val="24"/>
+              </w:rPr>
+            </w:pPr>
+            <w:r>
+              <w:rPr>
+                <w:rFonts w:ascii="Cambria" w:hAnsi="Cambria"/>
+                <w:b/>
+                <w:sz w:val="24"/>
+                <w:szCs w:val="24"/>
+              </w:rPr>
+              <w:t>Status</w:t>
+            </w:r>
+          </w:p>
+          <w:p>
+            <w:pPr>
+              <w:jc w:val="center"/>
+              <w:rPr>
+                <w:rFonts w:ascii="Cambria" w:hAnsi="Cambria"/>
+                <w:b/>
+                <w:sz w:val="24"/>
+                <w:szCs w:val="24"/>
+              </w:rPr>
+            </w:pPr>
+            <w:r>
+              <w:rPr>
+                <w:rFonts w:ascii="Cambria" w:hAnsi="Cambria"/>
+                <w:b/>
+                <w:sz w:val="24"/>
+                <w:szCs w:val="24"/>
+              </w:rPr>
+              <w:t>Installed(Yes/No)</w:t>
+            </w:r>
+          </w:p>
+        </w:tc>
+        <w:tc>
+          <w:tcPr>
+            <w:tcW w:w="691" w:type="pct"/>
+            <w:shd w:val="clear" w:color="auto" w:fill="BDD6EE" w:themeFill="accent1" w:themeFillTint="66"/>
+          </w:tcPr>
+          <w:p>
+            <w:pPr>
+              <w:jc w:val="center"/>
+              <w:rPr>
+                <w:rFonts w:ascii="Cambria" w:hAnsi="Cambria"/>
+                <w:b/>
+                <w:sz w:val="24"/>
+                <w:szCs w:val="24"/>
+              </w:rPr>
+            </w:pPr>
+            <w:r>
+              <w:rPr>
+                <w:rFonts w:ascii="Cambria" w:hAnsi="Cambria"/>
+                <w:b/>
+                <w:sz w:val="24"/>
+                <w:szCs w:val="24"/>
+              </w:rPr>
+              <w:t>Facuty-Incharge</w:t>
+            </w:r>
+          </w:p>
+        </w:tc>
+        <w:tc>
+          <w:tcPr>
+            <w:tcW w:w="749" w:type="pct"/>
+            <w:shd w:val="clear" w:color="auto" w:fill="BDD6EE" w:themeFill="accent1" w:themeFillTint="66"/>
+          </w:tcPr>
+          <w:p>
+            <w:pPr>
+              <w:jc w:val="center"/>
+              <w:rPr>
+                <w:rFonts w:ascii="Cambria" w:hAnsi="Cambria"/>
+                <w:b/>
+                <w:sz w:val="24"/>
+                <w:szCs w:val="24"/>
+              </w:rPr>
+            </w:pPr>
+            <w:r>
+              <w:rPr>
+                <w:rFonts w:ascii="Cambria" w:hAnsi="Cambria"/>
+                <w:b/>
+                <w:sz w:val="24"/>
+                <w:szCs w:val="24"/>
+              </w:rPr>
+              <w:t>Faculty-Signature</w:t>
+            </w:r>
+          </w:p>
+        </w:tc>
+      </w:tr>
+      <w:tr>
+        <w:trPr>
+          <w:trHeight w:val="1008"/>
+          <w:jc w:val="center"/>
+        </w:trPr>
+        <w:tc>
+          <w:tcPr>
+            <w:tcW w:w="240" w:type="pct"/>
+          </w:tcPr>
+          <w:p>
+            <w:pPr>
+              <w:jc w:val="center"/>
+              <w:rPr>
+                <w:rFonts w:ascii="Cambria" w:hAnsi="Cambria"/>
+              </w:rPr>
+            </w:pPr>
+            <w:r>
+              <w:rPr>
+                <w:rFonts w:ascii="Cambria" w:hAnsi="Cambria"/>
+              </w:rPr>
+              <w:t>1</w:t>
+            </w:r>
+          </w:p>
+        </w:tc>
+        <w:tc>
+          <w:tcPr>
+            <w:tcW w:w="1393" w:type="pct"/>
+          </w:tcPr>
+          <w:p>
+            <w:pPr>
+              <w:rPr>
+                <w:rFonts w:ascii="Cambria" w:hAnsi="Cambria"/>
+                <w:b/>
+              </w:rPr>
+            </w:pPr>
+            <w:r>
+              <w:rPr>
+                <w:rFonts w:ascii="Cambria" w:hAnsi="Cambria"/>
+                <w:b/>
+              </w:rPr>
+              <w:t>Linux Programming Lab</w:t>
+            </w:r>
+          </w:p>
+        </w:tc>
+        <w:tc>
+          <w:tcPr>
+            <w:tcW w:w="570" w:type="pct"/>
+          </w:tcPr>
+          <w:p>
+            <w:pPr>
+              <w:rPr>
+                <w:rFonts w:ascii="Cambria" w:hAnsi="Cambria"/>
+              </w:rPr>
+            </w:pPr>
+          </w:p>
+        </w:tc>
+        <w:tc>
+          <w:tcPr>
+            <w:tcW w:w="570" w:type="pct"/>
+          </w:tcPr>
+          <w:p>
+            <w:pPr>
+              <w:rPr>
+                <w:rFonts w:ascii="Cambria" w:hAnsi="Cambria"/>
+              </w:rPr>
+            </w:pPr>
+          </w:p>
+        </w:tc>
+        <w:tc>
+          <w:tcPr>
+            <w:tcW w:w="785" w:type="pct"/>
+          </w:tcPr>
+          <w:p>
+            <w:pPr>
+              <w:rPr>
+                <w:rFonts w:ascii="Cambria" w:hAnsi="Cambria"/>
+              </w:rPr>
+            </w:pPr>
+          </w:p>
+        </w:tc>
+        <w:tc>
+          <w:tcPr>
+            <w:tcW w:w="691" w:type="pct"/>
+          </w:tcPr>
+          <w:p>
+            <w:pPr>
+              <w:rPr>
+                <w:rFonts w:ascii="Cambria" w:hAnsi="Cambria"/>
+              </w:rPr>
+            </w:pPr>
+          </w:p>
+        </w:tc>
+        <w:tc>
+          <w:tcPr>
+            <w:tcW w:w="749" w:type="pct"/>
+          </w:tcPr>
+          <w:p>
+            <w:pPr>
+              <w:rPr>
+                <w:rFonts w:ascii="Cambria" w:hAnsi="Cambria"/>
+              </w:rPr>
+            </w:pPr>
+          </w:p>
+        </w:tc>
+      </w:tr>
+      <w:tr>
+        <w:trPr>
+          <w:trHeight w:val="1008"/>
+          <w:jc w:val="center"/>
+        </w:trPr>
+        <w:tc>
+          <w:tcPr>
+            <w:tcW w:w="240" w:type="pct"/>
+          </w:tcPr>
+          <w:p>
+            <w:pPr>
+              <w:jc w:val="center"/>
+              <w:rPr>
+                <w:rFonts w:ascii="Cambria" w:hAnsi="Cambria"/>
+              </w:rPr>
+            </w:pPr>
+            <w:r>
+              <w:rPr>
+                <w:rFonts w:ascii="Cambria" w:hAnsi="Cambria"/>
+              </w:rPr>
+              <w:t>2</w:t>
+            </w:r>
+          </w:p>
+        </w:tc>
+        <w:tc>
+          <w:tcPr>
+            <w:tcW w:w="1393" w:type="pct"/>
+          </w:tcPr>
+          <w:p>
+            <w:pPr>
+              <w:rPr>
+                <w:rFonts w:ascii="Cambria" w:hAnsi="Cambria"/>
+                <w:b/>
+              </w:rPr>
+            </w:pPr>
+            <w:r>
+              <w:rPr>
+                <w:rFonts w:ascii="Cambria" w:hAnsi="Cambria"/>
+                <w:b/>
+              </w:rPr>
+              <w:t>Design and Analysis of Algorithms Lab</w:t>
+            </w:r>
+          </w:p>
+        </w:tc>
+        <w:tc>
+          <w:tcPr>
+            <w:tcW w:w="570" w:type="pct"/>
+          </w:tcPr>
+          <w:p>
+            <w:pPr>
+              <w:rPr>
+                <w:rFonts w:ascii="Cambria" w:hAnsi="Cambria"/>
+              </w:rPr>
+            </w:pPr>
+          </w:p>
+        </w:tc>
+        <w:tc>
+          <w:tcPr>
+            <w:tcW w:w="570" w:type="pct"/>
+          </w:tcPr>
+          <w:p>
+            <w:pPr>
+              <w:rPr>
+                <w:rFonts w:ascii="Cambria" w:hAnsi="Cambria"/>
+              </w:rPr>
+            </w:pPr>
+          </w:p>
+        </w:tc>
+        <w:tc>
+          <w:tcPr>
+            <w:tcW w:w="785" w:type="pct"/>
+          </w:tcPr>
+          <w:p>
+            <w:pPr>
+              <w:rPr>
+                <w:rFonts w:ascii="Cambria" w:hAnsi="Cambria"/>
+              </w:rPr>
+            </w:pPr>
+          </w:p>
+        </w:tc>
+        <w:tc>
+          <w:tcPr>
+            <w:tcW w:w="691" w:type="pct"/>
+          </w:tcPr>
+          <w:p>
+            <w:pPr>
+              <w:rPr>
+                <w:rFonts w:ascii="Cambria" w:hAnsi="Cambria"/>
+              </w:rPr>
+            </w:pPr>
+          </w:p>
+        </w:tc>
+        <w:tc>
+          <w:tcPr>
+            <w:tcW w:w="749" w:type="pct"/>
+          </w:tcPr>
+          <w:p>
+            <w:pPr>
+              <w:rPr>
+                <w:rFonts w:ascii="Cambria" w:hAnsi="Cambria"/>
+              </w:rPr>
+            </w:pPr>
+          </w:p>
+        </w:tc>
+      </w:tr>
+      <w:tr>
+        <w:trPr>
+          <w:trHeight w:val="1008"/>
+          <w:jc w:val="center"/>
+        </w:trPr>
+        <w:tc>
+          <w:tcPr>
+            <w:tcW w:w="240" w:type="pct"/>
+          </w:tcPr>
+          <w:p>
+            <w:pPr>
+              <w:jc w:val="center"/>
+              <w:rPr>
+                <w:rFonts w:ascii="Cambria" w:hAnsi="Cambria"/>
+              </w:rPr>
+            </w:pPr>
+            <w:r>
+              <w:rPr>
+                <w:rFonts w:ascii="Cambria" w:hAnsi="Cambria"/>
+              </w:rPr>
+              <w:t>3</w:t>
+            </w:r>
+          </w:p>
+        </w:tc>
+        <w:tc>
+          <w:tcPr>
+            <w:tcW w:w="1393" w:type="pct"/>
+          </w:tcPr>
+          <w:p>
+            <w:pPr>
+              <w:rPr>
+                <w:rFonts w:ascii="Cambria" w:hAnsi="Cambria"/>
+                <w:b/>
+              </w:rPr>
+            </w:pPr>
+            <w:r>
+              <w:rPr>
+                <w:rFonts w:ascii="Cambria" w:hAnsi="Cambria"/>
+                <w:b/>
+              </w:rPr>
+              <w:t>Compiler Design Lab</w:t>
+            </w:r>
+          </w:p>
+        </w:tc>
+        <w:tc>
+          <w:tcPr>
+            <w:tcW w:w="570" w:type="pct"/>
+          </w:tcPr>
+          <w:p>
+            <w:pPr>
+              <w:rPr>
+                <w:rFonts w:ascii="Cambria" w:hAnsi="Cambria"/>
+              </w:rPr>
+            </w:pPr>
+          </w:p>
+        </w:tc>
+        <w:tc>
+          <w:tcPr>
+            <w:tcW w:w="570" w:type="pct"/>
+          </w:tcPr>
+          <w:p>
+            <w:pPr>
+              <w:rPr>
+                <w:rFonts w:ascii="Cambria" w:hAnsi="Cambria"/>
+              </w:rPr>
+            </w:pPr>
+          </w:p>
+        </w:tc>
+        <w:tc>
+          <w:tcPr>
+            <w:tcW w:w="785" w:type="pct"/>
+          </w:tcPr>
+          <w:p>
+            <w:pPr>
+              <w:rPr>
+                <w:rFonts w:ascii="Cambria" w:hAnsi="Cambria"/>
+              </w:rPr>
+            </w:pPr>
+          </w:p>
+        </w:tc>
+        <w:tc>
+          <w:tcPr>
+            <w:tcW w:w="691" w:type="pct"/>
+          </w:tcPr>
+          <w:p>
+            <w:pPr>
+              <w:rPr>
+                <w:rFonts w:ascii="Cambria" w:hAnsi="Cambria"/>
+              </w:rPr>
+            </w:pPr>
+          </w:p>
+        </w:tc>
+        <w:tc>
+          <w:tcPr>
+            <w:tcW w:w="749" w:type="pct"/>
+          </w:tcPr>
+          <w:p>
+            <w:pPr>
+              <w:rPr>
+                <w:rFonts w:ascii="Cambria" w:hAnsi="Cambria"/>
+              </w:rPr>
+            </w:pPr>
+          </w:p>
+        </w:tc>
+      </w:tr>
+    </w:tbl>
+    <w:p/>
+    <w:p/>
+    <w:p/>
+    <w:p/>
+    <w:p/>
+    <w:p/>
+    <w:p/>
+    <w:p/>
     <w:p>
       <w:pPr>
         <w:jc w:val="center"/>
@@ -33,171 +580,433 @@
           <w:szCs w:val="28"/>
         </w:rPr>
       </w:pPr>
-      <w:bookmarkStart w:id="0" w:name="_GoBack"/>
-      <w:bookmarkEnd w:id="0"/>
+      <w:r>
+        <w:rPr>
+          <w:rFonts w:ascii="Cambria" w:hAnsi="Cambria"/>
+          <w:b/>
+          <w:sz w:val="28"/>
+          <w:szCs w:val="28"/>
+          <w:highlight w:val="lightGray"/>
+        </w:rPr>
+        <w:lastRenderedPageBreak/>
+        <w:t>C</w:t>
+      </w:r>
+      <w:r>
+        <w:rPr>
+          <w:rFonts w:ascii="Cambria" w:hAnsi="Cambria"/>
+          <w:b/>
+          <w:sz w:val="28"/>
+          <w:szCs w:val="28"/>
+          <w:highlight w:val="lightGray"/>
+        </w:rPr>
+        <w:t>-BLOCK SOFTWARE INFORMATION</w:t>
+      </w:r>
     </w:p>
     <w:tbl>
       <w:tblPr>
         <w:tblStyle w:val="TableGrid"/>
-        <w:tblW w:w="0" w:type="auto"/>
+        <w:tblW w:w="5000" w:type="pct"/>
+        <w:jc w:val="center"/>
+        <w:tblLayout w:type="fixed"/>
         <w:tblLook w:val="04A0" w:firstRow="1" w:lastRow="0" w:firstColumn="1" w:lastColumn="0" w:noHBand="0" w:noVBand="1"/>
       </w:tblPr>
       <w:tblGrid>
-        <w:gridCol w:w="605"/>
-        <w:gridCol w:w="2942"/>
-        <w:gridCol w:w="1393"/>
-        <w:gridCol w:w="772"/>
-        <w:gridCol w:w="1647"/>
-        <w:gridCol w:w="1774"/>
+        <w:gridCol w:w="668"/>
+        <w:gridCol w:w="3890"/>
+        <w:gridCol w:w="1378"/>
+        <w:gridCol w:w="2789"/>
+        <w:gridCol w:w="1799"/>
+        <w:gridCol w:w="1710"/>
+        <w:gridCol w:w="1710"/>
       </w:tblGrid>
       <w:tr>
-        <w:tc>
-          <w:tcPr>
-            <w:tcW w:w="0" w:type="auto"/>
-          </w:tcPr>
-          <w:p>
-            <w:r>
+        <w:trPr>
+          <w:jc w:val="center"/>
+        </w:trPr>
+        <w:tc>
+          <w:tcPr>
+            <w:tcW w:w="240" w:type="pct"/>
+            <w:shd w:val="clear" w:color="auto" w:fill="BDD6EE" w:themeFill="accent1" w:themeFillTint="66"/>
+            <w:vAlign w:val="center"/>
+          </w:tcPr>
+          <w:p>
+            <w:pPr>
+              <w:jc w:val="center"/>
+              <w:rPr>
+                <w:rFonts w:ascii="Cambria" w:hAnsi="Cambria"/>
+                <w:b/>
+                <w:sz w:val="24"/>
+                <w:szCs w:val="24"/>
+              </w:rPr>
+            </w:pPr>
+            <w:r>
+              <w:rPr>
+                <w:rFonts w:ascii="Cambria" w:hAnsi="Cambria"/>
+                <w:b/>
+                <w:sz w:val="24"/>
+                <w:szCs w:val="24"/>
+              </w:rPr>
               <w:t>SNO</w:t>
             </w:r>
           </w:p>
         </w:tc>
         <w:tc>
           <w:tcPr>
-            <w:tcW w:w="0" w:type="auto"/>
-          </w:tcPr>
-          <w:p>
-            <w:r>
+            <w:tcW w:w="1395" w:type="pct"/>
+            <w:shd w:val="clear" w:color="auto" w:fill="BDD6EE" w:themeFill="accent1" w:themeFillTint="66"/>
+            <w:vAlign w:val="center"/>
+          </w:tcPr>
+          <w:p>
+            <w:pPr>
+              <w:jc w:val="center"/>
+              <w:rPr>
+                <w:rFonts w:ascii="Cambria" w:hAnsi="Cambria"/>
+                <w:b/>
+                <w:sz w:val="24"/>
+                <w:szCs w:val="24"/>
+              </w:rPr>
+            </w:pPr>
+            <w:r>
+              <w:rPr>
+                <w:rFonts w:ascii="Cambria" w:hAnsi="Cambria"/>
+                <w:b/>
+                <w:sz w:val="24"/>
+                <w:szCs w:val="24"/>
+              </w:rPr>
               <w:t>Name of the Lab</w:t>
             </w:r>
           </w:p>
         </w:tc>
         <w:tc>
           <w:tcPr>
-            <w:tcW w:w="0" w:type="auto"/>
-          </w:tcPr>
-          <w:p>
-            <w:r>
+            <w:tcW w:w="494" w:type="pct"/>
+            <w:shd w:val="clear" w:color="auto" w:fill="BDD6EE" w:themeFill="accent1" w:themeFillTint="66"/>
+            <w:vAlign w:val="center"/>
+          </w:tcPr>
+          <w:p>
+            <w:pPr>
+              <w:jc w:val="center"/>
+              <w:rPr>
+                <w:rFonts w:ascii="Cambria" w:hAnsi="Cambria"/>
+                <w:b/>
+                <w:sz w:val="24"/>
+                <w:szCs w:val="24"/>
+              </w:rPr>
+            </w:pPr>
+            <w:r>
+              <w:rPr>
+                <w:rFonts w:ascii="Cambria" w:hAnsi="Cambria"/>
+                <w:b/>
+                <w:sz w:val="24"/>
+                <w:szCs w:val="24"/>
+              </w:rPr>
+              <w:t>Operating System</w:t>
+            </w:r>
+          </w:p>
+        </w:tc>
+        <w:tc>
+          <w:tcPr>
+            <w:tcW w:w="1000" w:type="pct"/>
+            <w:shd w:val="clear" w:color="auto" w:fill="BDD6EE" w:themeFill="accent1" w:themeFillTint="66"/>
+            <w:vAlign w:val="center"/>
+          </w:tcPr>
+          <w:p>
+            <w:pPr>
+              <w:jc w:val="center"/>
+              <w:rPr>
+                <w:rFonts w:ascii="Cambria" w:hAnsi="Cambria"/>
+                <w:b/>
+                <w:sz w:val="24"/>
+                <w:szCs w:val="24"/>
+              </w:rPr>
+            </w:pPr>
+            <w:r>
+              <w:rPr>
+                <w:rFonts w:ascii="Cambria" w:hAnsi="Cambria"/>
+                <w:b/>
+                <w:sz w:val="24"/>
+                <w:szCs w:val="24"/>
+              </w:rPr>
               <w:t>Software-List</w:t>
             </w:r>
           </w:p>
         </w:tc>
         <w:tc>
           <w:tcPr>
-            <w:tcW w:w="0" w:type="auto"/>
-          </w:tcPr>
-          <w:p>
-            <w:r>
+            <w:tcW w:w="645" w:type="pct"/>
+            <w:shd w:val="clear" w:color="auto" w:fill="BDD6EE" w:themeFill="accent1" w:themeFillTint="66"/>
+            <w:vAlign w:val="center"/>
+          </w:tcPr>
+          <w:p>
+            <w:pPr>
+              <w:jc w:val="center"/>
+              <w:rPr>
+                <w:rFonts w:ascii="Cambria" w:hAnsi="Cambria"/>
+                <w:b/>
+                <w:sz w:val="24"/>
+                <w:szCs w:val="24"/>
+              </w:rPr>
+            </w:pPr>
+            <w:r>
+              <w:rPr>
+                <w:rFonts w:ascii="Cambria" w:hAnsi="Cambria"/>
+                <w:b/>
+                <w:sz w:val="24"/>
+                <w:szCs w:val="24"/>
+              </w:rPr>
               <w:t>Status</w:t>
             </w:r>
           </w:p>
-        </w:tc>
-        <w:tc>
-          <w:tcPr>
-            <w:tcW w:w="0" w:type="auto"/>
-          </w:tcPr>
-          <w:p>
-            <w:r>
+          <w:p>
+            <w:pPr>
+              <w:jc w:val="center"/>
+              <w:rPr>
+                <w:rFonts w:ascii="Cambria" w:hAnsi="Cambria"/>
+                <w:b/>
+                <w:sz w:val="24"/>
+                <w:szCs w:val="24"/>
+              </w:rPr>
+            </w:pPr>
+            <w:r>
+              <w:rPr>
+                <w:rFonts w:ascii="Cambria" w:hAnsi="Cambria"/>
+                <w:b/>
+                <w:sz w:val="24"/>
+                <w:szCs w:val="24"/>
+              </w:rPr>
+              <w:t>Installed</w:t>
+            </w:r>
+          </w:p>
+          <w:p>
+            <w:pPr>
+              <w:jc w:val="center"/>
+              <w:rPr>
+                <w:rFonts w:ascii="Cambria" w:hAnsi="Cambria"/>
+                <w:b/>
+                <w:sz w:val="24"/>
+                <w:szCs w:val="24"/>
+              </w:rPr>
+            </w:pPr>
+            <w:r>
+              <w:rPr>
+                <w:rFonts w:ascii="Cambria" w:hAnsi="Cambria"/>
+                <w:b/>
+                <w:sz w:val="24"/>
+                <w:szCs w:val="24"/>
+              </w:rPr>
+              <w:t>(Yes/No)</w:t>
+            </w:r>
+          </w:p>
+        </w:tc>
+        <w:tc>
+          <w:tcPr>
+            <w:tcW w:w="613" w:type="pct"/>
+            <w:shd w:val="clear" w:color="auto" w:fill="BDD6EE" w:themeFill="accent1" w:themeFillTint="66"/>
+            <w:vAlign w:val="center"/>
+          </w:tcPr>
+          <w:p>
+            <w:pPr>
+              <w:jc w:val="center"/>
+              <w:rPr>
+                <w:rFonts w:ascii="Cambria" w:hAnsi="Cambria"/>
+                <w:b/>
+                <w:sz w:val="24"/>
+                <w:szCs w:val="24"/>
+              </w:rPr>
+            </w:pPr>
+            <w:proofErr w:type="spellStart"/>
+            <w:r>
+              <w:rPr>
+                <w:rFonts w:ascii="Cambria" w:hAnsi="Cambria"/>
+                <w:b/>
+                <w:sz w:val="24"/>
+                <w:szCs w:val="24"/>
+              </w:rPr>
               <w:t>Facuty-Incharge</w:t>
             </w:r>
-          </w:p>
-        </w:tc>
-        <w:tc>
-          <w:tcPr>
-            <w:tcW w:w="0" w:type="auto"/>
-          </w:tcPr>
-          <w:p>
-            <w:r>
+            <w:proofErr w:type="spellEnd"/>
+          </w:p>
+        </w:tc>
+        <w:tc>
+          <w:tcPr>
+            <w:tcW w:w="613" w:type="pct"/>
+            <w:shd w:val="clear" w:color="auto" w:fill="BDD6EE" w:themeFill="accent1" w:themeFillTint="66"/>
+            <w:vAlign w:val="center"/>
+          </w:tcPr>
+          <w:p>
+            <w:pPr>
+              <w:jc w:val="center"/>
+              <w:rPr>
+                <w:rFonts w:ascii="Cambria" w:hAnsi="Cambria"/>
+                <w:b/>
+                <w:sz w:val="24"/>
+                <w:szCs w:val="24"/>
+              </w:rPr>
+            </w:pPr>
+            <w:r>
+              <w:rPr>
+                <w:rFonts w:ascii="Cambria" w:hAnsi="Cambria"/>
+                <w:b/>
+                <w:sz w:val="24"/>
+                <w:szCs w:val="24"/>
+              </w:rPr>
               <w:t>Faculty-Signature</w:t>
             </w:r>
           </w:p>
         </w:tc>
       </w:tr>
       <w:tr>
-        <w:tc>
-          <w:tcPr>
-            <w:tcW w:w="0" w:type="auto"/>
-          </w:tcPr>
-          <w:p>
-            <w:r>
+        <w:trPr>
+          <w:trHeight w:val="864"/>
+          <w:jc w:val="center"/>
+        </w:trPr>
+        <w:tc>
+          <w:tcPr>
+            <w:tcW w:w="240" w:type="pct"/>
+            <w:vAlign w:val="center"/>
+          </w:tcPr>
+          <w:p>
+            <w:pPr>
+              <w:jc w:val="center"/>
+              <w:rPr>
+                <w:rFonts w:ascii="Cambria" w:hAnsi="Cambria"/>
+                <w:b/>
+              </w:rPr>
+            </w:pPr>
+            <w:r>
+              <w:rPr>
+                <w:rFonts w:ascii="Cambria" w:hAnsi="Cambria"/>
+                <w:b/>
+              </w:rPr>
               <w:t>1</w:t>
             </w:r>
           </w:p>
         </w:tc>
         <w:tc>
           <w:tcPr>
-            <w:tcW w:w="0" w:type="auto"/>
-          </w:tcPr>
-          <w:p>
-            <w:pPr>
-              <w:rPr>
-                <w:rFonts w:asciiTheme="majorHAnsi" w:hAnsiTheme="majorHAnsi"/>
-                <w:sz w:val="18"/>
-                <w:szCs w:val="18"/>
-              </w:rPr>
-            </w:pPr>
-            <w:r>
-              <w:rPr>
-                <w:rFonts w:asciiTheme="majorHAnsi" w:hAnsiTheme="majorHAnsi"/>
-                <w:sz w:val="18"/>
-                <w:szCs w:val="18"/>
-              </w:rPr>
-              <w:t>Linux Programming Lab</w:t>
-            </w:r>
-          </w:p>
-        </w:tc>
-        <w:tc>
-          <w:tcPr>
-            <w:tcW w:w="0" w:type="auto"/>
-          </w:tcPr>
-          <w:p/>
-        </w:tc>
-        <w:tc>
-          <w:tcPr>
-            <w:tcW w:w="0" w:type="auto"/>
-          </w:tcPr>
-          <w:p/>
-        </w:tc>
-        <w:tc>
-          <w:tcPr>
-            <w:tcW w:w="0" w:type="auto"/>
-          </w:tcPr>
-          <w:p/>
-        </w:tc>
-        <w:tc>
-          <w:tcPr>
-            <w:tcW w:w="0" w:type="auto"/>
-          </w:tcPr>
-          <w:p/>
+            <w:tcW w:w="1395" w:type="pct"/>
+            <w:vAlign w:val="center"/>
+          </w:tcPr>
+          <w:p>
+            <w:pPr>
+              <w:rPr>
+                <w:rFonts w:ascii="Cambria" w:hAnsi="Cambria"/>
+                <w:b/>
+              </w:rPr>
+            </w:pPr>
+            <w:r>
+              <w:rPr>
+                <w:rFonts w:ascii="Cambria" w:hAnsi="Cambria"/>
+                <w:b/>
+              </w:rPr>
+              <w:t>Big Data Lab</w:t>
+            </w:r>
+          </w:p>
+        </w:tc>
+        <w:tc>
+          <w:tcPr>
+            <w:tcW w:w="494" w:type="pct"/>
+          </w:tcPr>
+          <w:p>
+            <w:pPr>
+              <w:rPr>
+                <w:rFonts w:ascii="Cambria" w:hAnsi="Cambria"/>
+              </w:rPr>
+            </w:pPr>
+          </w:p>
+        </w:tc>
+        <w:tc>
+          <w:tcPr>
+            <w:tcW w:w="1000" w:type="pct"/>
+          </w:tcPr>
+          <w:p>
+            <w:pPr>
+              <w:rPr>
+                <w:rFonts w:ascii="Cambria" w:hAnsi="Cambria"/>
+              </w:rPr>
+            </w:pPr>
+          </w:p>
+        </w:tc>
+        <w:tc>
+          <w:tcPr>
+            <w:tcW w:w="645" w:type="pct"/>
+          </w:tcPr>
+          <w:p>
+            <w:pPr>
+              <w:rPr>
+                <w:rFonts w:ascii="Cambria" w:hAnsi="Cambria"/>
+              </w:rPr>
+            </w:pPr>
+          </w:p>
+        </w:tc>
+        <w:tc>
+          <w:tcPr>
+            <w:tcW w:w="613" w:type="pct"/>
+          </w:tcPr>
+          <w:p>
+            <w:pPr>
+              <w:rPr>
+                <w:rFonts w:ascii="Cambria" w:hAnsi="Cambria"/>
+              </w:rPr>
+            </w:pPr>
+          </w:p>
+        </w:tc>
+        <w:tc>
+          <w:tcPr>
+            <w:tcW w:w="613" w:type="pct"/>
+          </w:tcPr>
+          <w:p>
+            <w:pPr>
+              <w:rPr>
+                <w:rFonts w:ascii="Cambria" w:hAnsi="Cambria"/>
+              </w:rPr>
+            </w:pPr>
+          </w:p>
         </w:tc>
       </w:tr>
       <w:tr>
-        <w:tc>
-          <w:tcPr>
-            <w:tcW w:w="0" w:type="auto"/>
-          </w:tcPr>
-          <w:p>
-            <w:r>
+        <w:trPr>
+          <w:trHeight w:val="864"/>
+          <w:jc w:val="center"/>
+        </w:trPr>
+        <w:tc>
+          <w:tcPr>
+            <w:tcW w:w="240" w:type="pct"/>
+            <w:vAlign w:val="center"/>
+          </w:tcPr>
+          <w:p>
+            <w:pPr>
+              <w:jc w:val="center"/>
+              <w:rPr>
+                <w:rFonts w:ascii="Cambria" w:hAnsi="Cambria"/>
+                <w:b/>
+              </w:rPr>
+            </w:pPr>
+            <w:r>
+              <w:rPr>
+                <w:rFonts w:ascii="Cambria" w:hAnsi="Cambria"/>
+                <w:b/>
+              </w:rPr>
               <w:t>2</w:t>
             </w:r>
           </w:p>
         </w:tc>
         <w:tc>
           <w:tcPr>
-            <w:tcW w:w="0" w:type="auto"/>
-          </w:tcPr>
-          <w:p>
-            <w:pPr>
-              <w:rPr>
-                <w:rFonts w:asciiTheme="majorHAnsi" w:hAnsiTheme="majorHAnsi"/>
-                <w:sz w:val="18"/>
-                <w:szCs w:val="18"/>
-              </w:rPr>
-            </w:pPr>
-            <w:r>
-              <w:rPr>
-                <w:rFonts w:asciiTheme="majorHAnsi" w:hAnsiTheme="majorHAnsi"/>
-                <w:sz w:val="18"/>
-                <w:szCs w:val="18"/>
+            <w:tcW w:w="1395" w:type="pct"/>
+            <w:vAlign w:val="center"/>
+          </w:tcPr>
+          <w:p>
+            <w:pPr>
+              <w:rPr>
+                <w:rFonts w:ascii="Cambria" w:hAnsi="Cambria"/>
+                <w:b/>
+              </w:rPr>
+            </w:pPr>
+            <w:r>
+              <w:rPr>
+                <w:rFonts w:ascii="Cambria" w:hAnsi="Cambria"/>
+                <w:b/>
               </w:rPr>
               <w:t>Python Programming Lab</w:t>
             </w:r>
@@ -205,94 +1014,626 @@
         </w:tc>
         <w:tc>
           <w:tcPr>
-            <w:tcW w:w="0" w:type="auto"/>
-          </w:tcPr>
-          <w:p/>
-        </w:tc>
-        <w:tc>
-          <w:tcPr>
-            <w:tcW w:w="0" w:type="auto"/>
-          </w:tcPr>
-          <w:p/>
-        </w:tc>
-        <w:tc>
-          <w:tcPr>
-            <w:tcW w:w="0" w:type="auto"/>
-          </w:tcPr>
-          <w:p/>
-        </w:tc>
-        <w:tc>
-          <w:tcPr>
-            <w:tcW w:w="0" w:type="auto"/>
-          </w:tcPr>
-          <w:p/>
+            <w:tcW w:w="494" w:type="pct"/>
+          </w:tcPr>
+          <w:p>
+            <w:pPr>
+              <w:rPr>
+                <w:rFonts w:ascii="Cambria" w:hAnsi="Cambria"/>
+              </w:rPr>
+            </w:pPr>
+          </w:p>
+        </w:tc>
+        <w:tc>
+          <w:tcPr>
+            <w:tcW w:w="1000" w:type="pct"/>
+          </w:tcPr>
+          <w:p>
+            <w:pPr>
+              <w:rPr>
+                <w:rFonts w:ascii="Cambria" w:hAnsi="Cambria"/>
+              </w:rPr>
+            </w:pPr>
+          </w:p>
+        </w:tc>
+        <w:tc>
+          <w:tcPr>
+            <w:tcW w:w="645" w:type="pct"/>
+          </w:tcPr>
+          <w:p>
+            <w:pPr>
+              <w:rPr>
+                <w:rFonts w:ascii="Cambria" w:hAnsi="Cambria"/>
+              </w:rPr>
+            </w:pPr>
+          </w:p>
+        </w:tc>
+        <w:tc>
+          <w:tcPr>
+            <w:tcW w:w="613" w:type="pct"/>
+          </w:tcPr>
+          <w:p>
+            <w:pPr>
+              <w:rPr>
+                <w:rFonts w:ascii="Cambria" w:hAnsi="Cambria"/>
+              </w:rPr>
+            </w:pPr>
+          </w:p>
+        </w:tc>
+        <w:tc>
+          <w:tcPr>
+            <w:tcW w:w="613" w:type="pct"/>
+          </w:tcPr>
+          <w:p>
+            <w:pPr>
+              <w:rPr>
+                <w:rFonts w:ascii="Cambria" w:hAnsi="Cambria"/>
+              </w:rPr>
+            </w:pPr>
+          </w:p>
         </w:tc>
       </w:tr>
       <w:tr>
-        <w:tc>
-          <w:tcPr>
-            <w:tcW w:w="0" w:type="auto"/>
-          </w:tcPr>
-          <w:p>
-            <w:r>
+        <w:trPr>
+          <w:trHeight w:val="864"/>
+          <w:jc w:val="center"/>
+        </w:trPr>
+        <w:tc>
+          <w:tcPr>
+            <w:tcW w:w="240" w:type="pct"/>
+            <w:vAlign w:val="center"/>
+          </w:tcPr>
+          <w:p>
+            <w:pPr>
+              <w:jc w:val="center"/>
+              <w:rPr>
+                <w:rFonts w:ascii="Cambria" w:hAnsi="Cambria"/>
+                <w:b/>
+              </w:rPr>
+            </w:pPr>
+            <w:r>
+              <w:rPr>
+                <w:rFonts w:ascii="Cambria" w:hAnsi="Cambria"/>
+                <w:b/>
+              </w:rPr>
               <w:t>3</w:t>
             </w:r>
           </w:p>
         </w:tc>
         <w:tc>
           <w:tcPr>
-            <w:tcW w:w="0" w:type="auto"/>
-          </w:tcPr>
-          <w:p>
-            <w:pPr>
-              <w:rPr>
-                <w:rFonts w:asciiTheme="majorHAnsi" w:hAnsiTheme="majorHAnsi"/>
-                <w:sz w:val="18"/>
-                <w:szCs w:val="18"/>
-              </w:rPr>
-            </w:pPr>
-            <w:r>
-              <w:rPr>
-                <w:rFonts w:asciiTheme="majorHAnsi" w:hAnsiTheme="majorHAnsi"/>
-                <w:sz w:val="18"/>
-                <w:szCs w:val="18"/>
-              </w:rPr>
-              <w:t>Design and Analysis of Algorithms Lab</w:t>
-            </w:r>
-          </w:p>
-        </w:tc>
-        <w:tc>
-          <w:tcPr>
-            <w:tcW w:w="0" w:type="auto"/>
-          </w:tcPr>
-          <w:p/>
-        </w:tc>
-        <w:tc>
-          <w:tcPr>
-            <w:tcW w:w="0" w:type="auto"/>
-          </w:tcPr>
-          <w:p/>
-        </w:tc>
-        <w:tc>
-          <w:tcPr>
-            <w:tcW w:w="0" w:type="auto"/>
-          </w:tcPr>
-          <w:p/>
-        </w:tc>
-        <w:tc>
-          <w:tcPr>
-            <w:tcW w:w="0" w:type="auto"/>
-          </w:tcPr>
-          <w:p/>
+            <w:tcW w:w="1395" w:type="pct"/>
+            <w:vAlign w:val="center"/>
+          </w:tcPr>
+          <w:p>
+            <w:pPr>
+              <w:rPr>
+                <w:rFonts w:ascii="Cambria" w:hAnsi="Cambria"/>
+                <w:b/>
+              </w:rPr>
+            </w:pPr>
+            <w:r>
+              <w:rPr>
+                <w:rFonts w:ascii="Cambria" w:hAnsi="Cambria"/>
+                <w:b/>
+              </w:rPr>
+              <w:t>Data Mining Predictive Modeling Lab</w:t>
+            </w:r>
+          </w:p>
+        </w:tc>
+        <w:tc>
+          <w:tcPr>
+            <w:tcW w:w="494" w:type="pct"/>
+          </w:tcPr>
+          <w:p>
+            <w:pPr>
+              <w:rPr>
+                <w:rFonts w:ascii="Cambria" w:hAnsi="Cambria"/>
+              </w:rPr>
+            </w:pPr>
+          </w:p>
+        </w:tc>
+        <w:tc>
+          <w:tcPr>
+            <w:tcW w:w="1000" w:type="pct"/>
+          </w:tcPr>
+          <w:p>
+            <w:pPr>
+              <w:rPr>
+                <w:rFonts w:ascii="Cambria" w:hAnsi="Cambria"/>
+              </w:rPr>
+            </w:pPr>
+          </w:p>
+        </w:tc>
+        <w:tc>
+          <w:tcPr>
+            <w:tcW w:w="645" w:type="pct"/>
+          </w:tcPr>
+          <w:p>
+            <w:pPr>
+              <w:rPr>
+                <w:rFonts w:ascii="Cambria" w:hAnsi="Cambria"/>
+              </w:rPr>
+            </w:pPr>
+          </w:p>
+        </w:tc>
+        <w:tc>
+          <w:tcPr>
+            <w:tcW w:w="613" w:type="pct"/>
+          </w:tcPr>
+          <w:p>
+            <w:pPr>
+              <w:rPr>
+                <w:rFonts w:ascii="Cambria" w:hAnsi="Cambria"/>
+              </w:rPr>
+            </w:pPr>
+          </w:p>
+        </w:tc>
+        <w:tc>
+          <w:tcPr>
+            <w:tcW w:w="613" w:type="pct"/>
+          </w:tcPr>
+          <w:p>
+            <w:pPr>
+              <w:rPr>
+                <w:rFonts w:ascii="Cambria" w:hAnsi="Cambria"/>
+              </w:rPr>
+            </w:pPr>
+          </w:p>
+        </w:tc>
+      </w:tr>
+      <w:tr>
+        <w:trPr>
+          <w:trHeight w:val="864"/>
+          <w:jc w:val="center"/>
+        </w:trPr>
+        <w:tc>
+          <w:tcPr>
+            <w:tcW w:w="240" w:type="pct"/>
+            <w:vAlign w:val="center"/>
+          </w:tcPr>
+          <w:p>
+            <w:pPr>
+              <w:jc w:val="center"/>
+              <w:rPr>
+                <w:rFonts w:ascii="Cambria" w:hAnsi="Cambria"/>
+                <w:b/>
+              </w:rPr>
+            </w:pPr>
+            <w:r>
+              <w:rPr>
+                <w:rFonts w:ascii="Cambria" w:hAnsi="Cambria"/>
+                <w:b/>
+              </w:rPr>
+              <w:t>4</w:t>
+            </w:r>
+          </w:p>
+        </w:tc>
+        <w:tc>
+          <w:tcPr>
+            <w:tcW w:w="1395" w:type="pct"/>
+            <w:vAlign w:val="center"/>
+          </w:tcPr>
+          <w:p>
+            <w:pPr>
+              <w:rPr>
+                <w:rFonts w:ascii="Cambria" w:hAnsi="Cambria"/>
+                <w:b/>
+              </w:rPr>
+            </w:pPr>
+            <w:r>
+              <w:rPr>
+                <w:rFonts w:ascii="Cambria" w:hAnsi="Cambria"/>
+                <w:b/>
+              </w:rPr>
+              <w:t>Artificial Intelligence &amp; Machine Learning Lab</w:t>
+            </w:r>
+          </w:p>
+        </w:tc>
+        <w:tc>
+          <w:tcPr>
+            <w:tcW w:w="494" w:type="pct"/>
+          </w:tcPr>
+          <w:p>
+            <w:pPr>
+              <w:rPr>
+                <w:rFonts w:ascii="Cambria" w:hAnsi="Cambria"/>
+              </w:rPr>
+            </w:pPr>
+          </w:p>
+        </w:tc>
+        <w:tc>
+          <w:tcPr>
+            <w:tcW w:w="1000" w:type="pct"/>
+          </w:tcPr>
+          <w:p>
+            <w:pPr>
+              <w:rPr>
+                <w:rFonts w:ascii="Cambria" w:hAnsi="Cambria"/>
+              </w:rPr>
+            </w:pPr>
+          </w:p>
+        </w:tc>
+        <w:tc>
+          <w:tcPr>
+            <w:tcW w:w="645" w:type="pct"/>
+          </w:tcPr>
+          <w:p>
+            <w:pPr>
+              <w:rPr>
+                <w:rFonts w:ascii="Cambria" w:hAnsi="Cambria"/>
+              </w:rPr>
+            </w:pPr>
+          </w:p>
+        </w:tc>
+        <w:tc>
+          <w:tcPr>
+            <w:tcW w:w="613" w:type="pct"/>
+          </w:tcPr>
+          <w:p>
+            <w:pPr>
+              <w:rPr>
+                <w:rFonts w:ascii="Cambria" w:hAnsi="Cambria"/>
+              </w:rPr>
+            </w:pPr>
+          </w:p>
+        </w:tc>
+        <w:tc>
+          <w:tcPr>
+            <w:tcW w:w="613" w:type="pct"/>
+          </w:tcPr>
+          <w:p>
+            <w:pPr>
+              <w:rPr>
+                <w:rFonts w:ascii="Cambria" w:hAnsi="Cambria"/>
+              </w:rPr>
+            </w:pPr>
+          </w:p>
+        </w:tc>
+      </w:tr>
+      <w:tr>
+        <w:trPr>
+          <w:trHeight w:val="864"/>
+          <w:jc w:val="center"/>
+        </w:trPr>
+        <w:tc>
+          <w:tcPr>
+            <w:tcW w:w="240" w:type="pct"/>
+            <w:vAlign w:val="center"/>
+          </w:tcPr>
+          <w:p>
+            <w:pPr>
+              <w:jc w:val="center"/>
+              <w:rPr>
+                <w:rFonts w:ascii="Cambria" w:hAnsi="Cambria"/>
+                <w:b/>
+              </w:rPr>
+            </w:pPr>
+            <w:r>
+              <w:rPr>
+                <w:rFonts w:ascii="Cambria" w:hAnsi="Cambria"/>
+                <w:b/>
+              </w:rPr>
+              <w:t>5</w:t>
+            </w:r>
+          </w:p>
+        </w:tc>
+        <w:tc>
+          <w:tcPr>
+            <w:tcW w:w="1395" w:type="pct"/>
+            <w:vAlign w:val="center"/>
+          </w:tcPr>
+          <w:p>
+            <w:pPr>
+              <w:rPr>
+                <w:rFonts w:ascii="Cambria" w:hAnsi="Cambria"/>
+                <w:b/>
+              </w:rPr>
+            </w:pPr>
+            <w:r>
+              <w:rPr>
+                <w:rFonts w:ascii="Cambria" w:hAnsi="Cambria"/>
+                <w:b/>
+              </w:rPr>
+              <w:t>Machine Learning Lab</w:t>
+            </w:r>
+          </w:p>
+        </w:tc>
+        <w:tc>
+          <w:tcPr>
+            <w:tcW w:w="494" w:type="pct"/>
+          </w:tcPr>
+          <w:p>
+            <w:pPr>
+              <w:rPr>
+                <w:rFonts w:ascii="Cambria" w:hAnsi="Cambria"/>
+              </w:rPr>
+            </w:pPr>
+          </w:p>
+        </w:tc>
+        <w:tc>
+          <w:tcPr>
+            <w:tcW w:w="1000" w:type="pct"/>
+          </w:tcPr>
+          <w:p>
+            <w:pPr>
+              <w:rPr>
+                <w:rFonts w:ascii="Cambria" w:hAnsi="Cambria"/>
+              </w:rPr>
+            </w:pPr>
+          </w:p>
+        </w:tc>
+        <w:tc>
+          <w:tcPr>
+            <w:tcW w:w="645" w:type="pct"/>
+          </w:tcPr>
+          <w:p>
+            <w:pPr>
+              <w:rPr>
+                <w:rFonts w:ascii="Cambria" w:hAnsi="Cambria"/>
+              </w:rPr>
+            </w:pPr>
+          </w:p>
+        </w:tc>
+        <w:tc>
+          <w:tcPr>
+            <w:tcW w:w="613" w:type="pct"/>
+          </w:tcPr>
+          <w:p>
+            <w:pPr>
+              <w:rPr>
+                <w:rFonts w:ascii="Cambria" w:hAnsi="Cambria"/>
+              </w:rPr>
+            </w:pPr>
+          </w:p>
+        </w:tc>
+        <w:tc>
+          <w:tcPr>
+            <w:tcW w:w="613" w:type="pct"/>
+          </w:tcPr>
+          <w:p>
+            <w:pPr>
+              <w:rPr>
+                <w:rFonts w:ascii="Cambria" w:hAnsi="Cambria"/>
+              </w:rPr>
+            </w:pPr>
+          </w:p>
+        </w:tc>
+      </w:tr>
+      <w:tr>
+        <w:trPr>
+          <w:trHeight w:val="864"/>
+          <w:jc w:val="center"/>
+        </w:trPr>
+        <w:tc>
+          <w:tcPr>
+            <w:tcW w:w="240" w:type="pct"/>
+            <w:vAlign w:val="center"/>
+          </w:tcPr>
+          <w:p>
+            <w:pPr>
+              <w:jc w:val="center"/>
+              <w:rPr>
+                <w:rFonts w:ascii="Cambria" w:hAnsi="Cambria"/>
+                <w:b/>
+              </w:rPr>
+            </w:pPr>
+            <w:r>
+              <w:rPr>
+                <w:rFonts w:ascii="Cambria" w:hAnsi="Cambria"/>
+                <w:b/>
+              </w:rPr>
+              <w:t>6</w:t>
+            </w:r>
+          </w:p>
+        </w:tc>
+        <w:tc>
+          <w:tcPr>
+            <w:tcW w:w="1395" w:type="pct"/>
+            <w:vAlign w:val="center"/>
+          </w:tcPr>
+          <w:p>
+            <w:pPr>
+              <w:rPr>
+                <w:rFonts w:ascii="Cambria" w:hAnsi="Cambria"/>
+                <w:b/>
+              </w:rPr>
+            </w:pPr>
+            <w:r>
+              <w:rPr>
+                <w:rFonts w:ascii="Cambria" w:hAnsi="Cambria"/>
+                <w:b/>
+              </w:rPr>
+              <w:t>Internet Technologies Lab</w:t>
+            </w:r>
+          </w:p>
+        </w:tc>
+        <w:tc>
+          <w:tcPr>
+            <w:tcW w:w="494" w:type="pct"/>
+          </w:tcPr>
+          <w:p>
+            <w:pPr>
+              <w:rPr>
+                <w:rFonts w:ascii="Cambria" w:hAnsi="Cambria"/>
+              </w:rPr>
+            </w:pPr>
+          </w:p>
+        </w:tc>
+        <w:tc>
+          <w:tcPr>
+            <w:tcW w:w="1000" w:type="pct"/>
+          </w:tcPr>
+          <w:p>
+            <w:pPr>
+              <w:rPr>
+                <w:rFonts w:ascii="Cambria" w:hAnsi="Cambria"/>
+              </w:rPr>
+            </w:pPr>
+          </w:p>
+        </w:tc>
+        <w:tc>
+          <w:tcPr>
+            <w:tcW w:w="645" w:type="pct"/>
+          </w:tcPr>
+          <w:p>
+            <w:pPr>
+              <w:rPr>
+                <w:rFonts w:ascii="Cambria" w:hAnsi="Cambria"/>
+              </w:rPr>
+            </w:pPr>
+          </w:p>
+        </w:tc>
+        <w:tc>
+          <w:tcPr>
+            <w:tcW w:w="613" w:type="pct"/>
+          </w:tcPr>
+          <w:p>
+            <w:pPr>
+              <w:rPr>
+                <w:rFonts w:ascii="Cambria" w:hAnsi="Cambria"/>
+              </w:rPr>
+            </w:pPr>
+          </w:p>
+        </w:tc>
+        <w:tc>
+          <w:tcPr>
+            <w:tcW w:w="613" w:type="pct"/>
+          </w:tcPr>
+          <w:p>
+            <w:pPr>
+              <w:rPr>
+                <w:rFonts w:ascii="Cambria" w:hAnsi="Cambria"/>
+              </w:rPr>
+            </w:pPr>
+          </w:p>
+        </w:tc>
+      </w:tr>
+      <w:tr>
+        <w:trPr>
+          <w:trHeight w:val="864"/>
+          <w:jc w:val="center"/>
+        </w:trPr>
+        <w:tc>
+          <w:tcPr>
+            <w:tcW w:w="240" w:type="pct"/>
+            <w:vAlign w:val="center"/>
+          </w:tcPr>
+          <w:p>
+            <w:pPr>
+              <w:jc w:val="center"/>
+              <w:rPr>
+                <w:rFonts w:ascii="Cambria" w:hAnsi="Cambria"/>
+                <w:b/>
+              </w:rPr>
+            </w:pPr>
+            <w:r>
+              <w:rPr>
+                <w:rFonts w:ascii="Cambria" w:hAnsi="Cambria"/>
+                <w:b/>
+              </w:rPr>
+              <w:t>7</w:t>
+            </w:r>
+          </w:p>
+        </w:tc>
+        <w:tc>
+          <w:tcPr>
+            <w:tcW w:w="1395" w:type="pct"/>
+            <w:vAlign w:val="center"/>
+          </w:tcPr>
+          <w:p>
+            <w:pPr>
+              <w:rPr>
+                <w:rFonts w:ascii="Cambria" w:hAnsi="Cambria"/>
+                <w:b/>
+              </w:rPr>
+            </w:pPr>
+            <w:r>
+              <w:rPr>
+                <w:rFonts w:ascii="Cambria" w:hAnsi="Cambria"/>
+                <w:b/>
+              </w:rPr>
+              <w:t>Android Appli</w:t>
+            </w:r>
+            <w:bookmarkStart w:id="0" w:name="_GoBack"/>
+            <w:bookmarkEnd w:id="0"/>
+            <w:r>
+              <w:rPr>
+                <w:rFonts w:ascii="Cambria" w:hAnsi="Cambria"/>
+                <w:b/>
+              </w:rPr>
+              <w:t>cation Development Lab</w:t>
+            </w:r>
+          </w:p>
+        </w:tc>
+        <w:tc>
+          <w:tcPr>
+            <w:tcW w:w="494" w:type="pct"/>
+          </w:tcPr>
+          <w:p>
+            <w:pPr>
+              <w:rPr>
+                <w:rFonts w:ascii="Cambria" w:hAnsi="Cambria"/>
+              </w:rPr>
+            </w:pPr>
+          </w:p>
+        </w:tc>
+        <w:tc>
+          <w:tcPr>
+            <w:tcW w:w="1000" w:type="pct"/>
+          </w:tcPr>
+          <w:p>
+            <w:pPr>
+              <w:rPr>
+                <w:rFonts w:ascii="Cambria" w:hAnsi="Cambria"/>
+              </w:rPr>
+            </w:pPr>
+          </w:p>
+        </w:tc>
+        <w:tc>
+          <w:tcPr>
+            <w:tcW w:w="645" w:type="pct"/>
+          </w:tcPr>
+          <w:p>
+            <w:pPr>
+              <w:rPr>
+                <w:rFonts w:ascii="Cambria" w:hAnsi="Cambria"/>
+              </w:rPr>
+            </w:pPr>
+          </w:p>
+        </w:tc>
+        <w:tc>
+          <w:tcPr>
+            <w:tcW w:w="613" w:type="pct"/>
+          </w:tcPr>
+          <w:p>
+            <w:pPr>
+              <w:rPr>
+                <w:rFonts w:ascii="Cambria" w:hAnsi="Cambria"/>
+              </w:rPr>
+            </w:pPr>
+          </w:p>
+        </w:tc>
+        <w:tc>
+          <w:tcPr>
+            <w:tcW w:w="613" w:type="pct"/>
+          </w:tcPr>
+          <w:p>
+            <w:pPr>
+              <w:rPr>
+                <w:rFonts w:ascii="Cambria" w:hAnsi="Cambria"/>
+              </w:rPr>
+            </w:pPr>
+          </w:p>
         </w:tc>
       </w:tr>
     </w:tbl>
     <w:p/>
-    <w:p/>
     <w:sectPr>
       <w:headerReference w:type="default" r:id="rId6"/>
+      <w:footerReference w:type="default" r:id="rId7"/>
       <w:pgSz w:w="16834" w:h="11909" w:orient="landscape" w:code="9"/>
-      <w:pgMar w:top="720" w:right="720" w:bottom="720" w:left="720" w:header="706" w:footer="706" w:gutter="0"/>
+      <w:pgMar w:top="720" w:right="1440" w:bottom="720" w:left="1440" w:header="706" w:footer="706" w:gutter="0"/>
       <w:cols w:space="708"/>
       <w:docGrid w:linePitch="360"/>
     </w:sectPr>
@@ -323,6 +1664,86 @@
     </w:p>
   </w:endnote>
 </w:endnotes>
+</file>
+
+<file path=word/footer1.xml><?xml version="1.0" encoding="utf-8"?>
+<w:ftr xmlns:wpc="http://schemas.microsoft.com/office/word/2010/wordprocessingCanvas" xmlns:cx="http://schemas.microsoft.com/office/drawing/2014/chartex" xmlns:cx1="http://schemas.microsoft.com/office/drawing/2015/9/8/chartex" xmlns:mc="http://schemas.openxmlformats.org/markup-compatibility/2006" xmlns:o="urn:schemas-microsoft-com:office:office" xmlns:r="http://schemas.openxmlformats.org/officeDocument/2006/relationships" xmlns:m="http://schemas.openxmlformats.org/officeDocument/2006/math" xmlns:v="urn:schemas-microsoft-com:vml" xmlns:wp14="http://schemas.microsoft.com/office/word/2010/wordprocessingDrawing" xmlns:wp="http://schemas.openxmlformats.org/drawingml/2006/wordprocessingDrawing" xmlns:w10="urn:schemas-microsoft-com:office:word" xmlns:w="http://schemas.openxmlformats.org/wordprocessingml/2006/main" xmlns:w14="http://schemas.microsoft.com/office/word/2010/wordml" xmlns:w15="http://schemas.microsoft.com/office/word/2012/wordml" xmlns:w16se="http://schemas.microsoft.com/office/word/2015/wordml/symex" xmlns:wpg="http://schemas.microsoft.com/office/word/2010/wordprocessingGroup" xmlns:wpi="http://schemas.microsoft.com/office/word/2010/wordprocessingInk" xmlns:wne="http://schemas.microsoft.com/office/word/2006/wordml" xmlns:wps="http://schemas.microsoft.com/office/word/2010/wordprocessingShape" mc:Ignorable="w14 w15 w16se wp14">
+  <w:p>
+    <w:pPr>
+      <w:pStyle w:val="Footer"/>
+      <w:rPr>
+        <w:rFonts w:ascii="Cambria" w:hAnsi="Cambria"/>
+        <w:b/>
+      </w:rPr>
+    </w:pPr>
+    <w:r>
+      <w:rPr>
+        <w:rFonts w:ascii="Cambria" w:hAnsi="Cambria"/>
+        <w:b/>
+      </w:rPr>
+      <w:t>Signatures:</w:t>
+    </w:r>
+  </w:p>
+  <w:p>
+    <w:pPr>
+      <w:pStyle w:val="Footer"/>
+      <w:rPr>
+        <w:rFonts w:ascii="Cambria" w:hAnsi="Cambria"/>
+        <w:b/>
+      </w:rPr>
+    </w:pPr>
+  </w:p>
+  <w:p>
+    <w:pPr>
+      <w:pStyle w:val="Footer"/>
+      <w:jc w:val="center"/>
+      <w:rPr>
+        <w:rFonts w:ascii="Cambria" w:hAnsi="Cambria"/>
+        <w:b/>
+      </w:rPr>
+    </w:pPr>
+    <w:r>
+      <w:rPr>
+        <w:rFonts w:ascii="Cambria" w:hAnsi="Cambria"/>
+        <w:b/>
+      </w:rPr>
+      <w:t xml:space="preserve">LAB-ADMIN </w:t>
+    </w:r>
+    <w:r>
+      <w:rPr>
+        <w:rFonts w:ascii="Cambria" w:hAnsi="Cambria"/>
+        <w:b/>
+      </w:rPr>
+      <w:tab/>
+      <w:t xml:space="preserve"> LAB-INCHARGE</w:t>
+    </w:r>
+    <w:r>
+      <w:rPr>
+        <w:rFonts w:ascii="Cambria" w:hAnsi="Cambria"/>
+        <w:b/>
+      </w:rPr>
+      <w:tab/>
+      <w:t xml:space="preserve"> </w:t>
+    </w:r>
+    <w:r>
+      <w:rPr>
+        <w:rFonts w:ascii="Cambria" w:hAnsi="Cambria"/>
+        <w:b/>
+      </w:rPr>
+      <w:tab/>
+      <w:t>HEAD</w:t>
+    </w:r>
+  </w:p>
+  <w:p>
+    <w:pPr>
+      <w:pStyle w:val="Footer"/>
+      <w:jc w:val="center"/>
+      <w:rPr>
+        <w:rFonts w:ascii="Cambria" w:hAnsi="Cambria"/>
+      </w:rPr>
+    </w:pPr>
+  </w:p>
+</w:ftr>
 </file>
 
 <file path=word/footnotes.xml><?xml version="1.0" encoding="utf-8"?>
@@ -777,13 +2198,13 @@
             <wp:anchor distT="0" distB="0" distL="114300" distR="114300" simplePos="0" relativeHeight="251661312" behindDoc="0" locked="0" layoutInCell="1" allowOverlap="1">
               <wp:simplePos x="0" y="0"/>
               <wp:positionH relativeFrom="column">
-                <wp:posOffset>727075</wp:posOffset>
+                <wp:posOffset>581471</wp:posOffset>
               </wp:positionH>
               <wp:positionV relativeFrom="paragraph">
-                <wp:posOffset>126365</wp:posOffset>
+                <wp:posOffset>32889</wp:posOffset>
               </wp:positionV>
-              <wp:extent cx="9234170" cy="52070"/>
-              <wp:effectExtent l="19050" t="20320" r="14605" b="22860"/>
+              <wp:extent cx="7904191" cy="60199"/>
+              <wp:effectExtent l="19050" t="19050" r="20955" b="35560"/>
               <wp:wrapNone/>
               <wp:docPr id="2" name="Straight Arrow Connector 2"/>
               <wp:cNvGraphicFramePr>
@@ -798,7 +2219,7 @@
                     <wps:spPr bwMode="auto">
                       <a:xfrm>
                         <a:off x="0" y="0"/>
-                        <a:ext cx="9234170" cy="52070"/>
+                        <a:ext cx="7904191" cy="60199"/>
                       </a:xfrm>
                       <a:prstGeom prst="straightConnector1">
                         <a:avLst/>
@@ -835,11 +2256,11 @@
         </mc:Choice>
         <mc:Fallback>
           <w:pict>
-            <v:shapetype w14:anchorId="796DDA6D" id="_x0000_t32" coordsize="21600,21600" o:spt="32" o:oned="t" path="m,l21600,21600e" filled="f">
+            <v:shapetype w14:anchorId="3ECDEE8F" id="_x0000_t32" coordsize="21600,21600" o:spt="32" o:oned="t" path="m,l21600,21600e" filled="f">
               <v:path arrowok="t" fillok="f" o:connecttype="none"/>
               <o:lock v:ext="edit" shapetype="t"/>
             </v:shapetype>
-            <v:shape id="Straight Arrow Connector 2" o:spid="_x0000_s1026" type="#_x0000_t32" style="position:absolute;margin-left:57.25pt;margin-top:9.95pt;width:727.1pt;height:4.1pt;z-index:251661312;visibility:visible;mso-wrap-style:square;mso-width-percent:0;mso-height-percent:0;mso-wrap-distance-left:9pt;mso-wrap-distance-top:0;mso-wrap-distance-right:9pt;mso-wrap-distance-bottom:0;mso-position-horizontal:absolute;mso-position-horizontal-relative:text;mso-position-vertical:absolute;mso-position-vertical-relative:text;mso-width-percent:0;mso-height-percent:0;mso-width-relative:page;mso-height-relative:page" o:gfxdata="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" strokeweight="2.25pt"/>
+            <v:shape id="Straight Arrow Connector 2" o:spid="_x0000_s1026" type="#_x0000_t32" style="position:absolute;margin-left:45.8pt;margin-top:2.6pt;width:622.4pt;height:4.75pt;z-index:251661312;visibility:visible;mso-wrap-style:square;mso-width-percent:0;mso-height-percent:0;mso-wrap-distance-left:9pt;mso-wrap-distance-top:0;mso-wrap-distance-right:9pt;mso-wrap-distance-bottom:0;mso-position-horizontal:absolute;mso-position-horizontal-relative:text;mso-position-vertical:absolute;mso-position-vertical-relative:text;mso-width-percent:0;mso-height-percent:0;mso-width-relative:page;mso-height-relative:page" o:gfxdata="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" strokeweight="2.25pt"/>
           </w:pict>
         </mc:Fallback>
       </mc:AlternateContent>
@@ -1337,6 +2758,47 @@
       </w:tblBorders>
     </w:tblPr>
   </w:style>
+  <w:style w:type="paragraph" w:styleId="ListParagraph">
+    <w:name w:val="List Paragraph"/>
+    <w:basedOn w:val="Normal"/>
+    <w:uiPriority w:val="34"/>
+    <w:qFormat/>
+    <w:rsid w:val="00EC255A"/>
+    <w:pPr>
+      <w:ind w:left="720"/>
+      <w:contextualSpacing/>
+    </w:pPr>
+  </w:style>
+  <w:style w:type="paragraph" w:styleId="BalloonText">
+    <w:name w:val="Balloon Text"/>
+    <w:basedOn w:val="Normal"/>
+    <w:link w:val="BalloonTextChar"/>
+    <w:uiPriority w:val="99"/>
+    <w:semiHidden/>
+    <w:unhideWhenUsed/>
+    <w:rsid w:val="001E3A29"/>
+    <w:pPr>
+      <w:spacing w:after="0" w:line="240" w:lineRule="auto"/>
+    </w:pPr>
+    <w:rPr>
+      <w:rFonts w:ascii="Segoe UI" w:hAnsi="Segoe UI" w:cs="Segoe UI"/>
+      <w:sz w:val="18"/>
+      <w:szCs w:val="18"/>
+    </w:rPr>
+  </w:style>
+  <w:style w:type="character" w:customStyle="1" w:styleId="BalloonTextChar">
+    <w:name w:val="Balloon Text Char"/>
+    <w:basedOn w:val="DefaultParagraphFont"/>
+    <w:link w:val="BalloonText"/>
+    <w:uiPriority w:val="99"/>
+    <w:semiHidden/>
+    <w:rsid w:val="001E3A29"/>
+    <w:rPr>
+      <w:rFonts w:ascii="Segoe UI" w:hAnsi="Segoe UI" w:cs="Segoe UI"/>
+      <w:sz w:val="18"/>
+      <w:szCs w:val="18"/>
+    </w:rPr>
+  </w:style>
 </w:styles>
 </file>
 
